--- a/revisited_drafts/OECD_RO2023_Country_profile_LUX.docx
+++ b/revisited_drafts/OECD_RO2023_Country_profile_LUX.docx
@@ -535,6 +535,13 @@
               </w:rPr>
               <w:t>/revenues</w:t>
             </w:r>
+            <w:r>
+              <w:rPr>
+                <w:sz w:val="20"/>
+                <w:lang w:val="en-GB"/>
+              </w:rPr>
+              <w:t xml:space="preserve"> (2021)</w:t>
+            </w:r>
           </w:p>
         </w:tc>
         <w:tc>
@@ -543,27 +550,61 @@
           </w:tcPr>
           <w:p>
             <w:pPr>
-              <w:pStyle w:val="TableCell"/>
+              <w:widowControl/>
               <w:jc w:val="left"/>
               <w:rPr>
-                <w:rFonts w:cs="Arial"/>
-                <w:sz w:val="20"/>
+                <w:sz w:val="20"/>
+                <w:lang w:val="en-GB"/>
               </w:rPr>
             </w:pPr>
             <w:r>
               <w:rPr>
-                <w:rFonts w:cs="Arial"/>
-                <w:sz w:val="20"/>
-              </w:rPr>
-              <w:t>10.5%</w:t>
-            </w:r>
-            <w:r>
-              <w:rPr>
-                <w:rFonts w:cs="Arial"/>
-                <w:sz w:val="20"/>
-              </w:rPr>
-              <w:t xml:space="preserve"> of total expenditure</w:t>
-            </w:r>
+                <w:sz w:val="20"/>
+                <w:lang w:val="en-GB"/>
+              </w:rPr>
+              <w:t>11.0</w:t>
+            </w:r>
+            <w:r>
+              <w:rPr>
+                <w:sz w:val="20"/>
+                <w:lang w:val="en-GB"/>
+              </w:rPr>
+              <w:t>% of total expenditure</w:t>
+            </w:r>
+          </w:p>
+          <w:p>
+            <w:pPr>
+              <w:widowControl/>
+              <w:jc w:val="left"/>
+              <w:rPr>
+                <w:sz w:val="20"/>
+                <w:lang w:val="en-GB"/>
+              </w:rPr>
+            </w:pPr>
+            <w:r>
+              <w:rPr>
+                <w:sz w:val="20"/>
+                <w:lang w:val="en-GB"/>
+              </w:rPr>
+              <w:t>10.9</w:t>
+            </w:r>
+            <w:r>
+              <w:rPr>
+                <w:sz w:val="20"/>
+                <w:lang w:val="en-GB"/>
+              </w:rPr>
+              <w:t>% of total revenues</w:t>
+            </w:r>
+          </w:p>
+          <w:p>
+            <w:pPr>
+              <w:widowControl/>
+              <w:jc w:val="left"/>
+              <w:rPr>
+                <w:sz w:val="20"/>
+                <w:lang w:val="en-GB"/>
+              </w:rPr>
+            </w:pPr>
           </w:p>
           <w:p>
             <w:pPr>
@@ -578,19 +619,27 @@
             </w:pPr>
             <w:r>
               <w:rPr>
-                <w:color w:val="auto"/>
-                <w:sz w:val="20"/>
-                <w:lang w:val="en-GB"/>
-              </w:rPr>
-              <w:t>11.5%</w:t>
-            </w:r>
-            <w:r>
-              <w:rPr>
-                <w:color w:val="auto"/>
-                <w:sz w:val="20"/>
-                <w:lang w:val="en-GB"/>
-              </w:rPr>
-              <w:t xml:space="preserve"> of total revenue</w:t>
+                <w:sz w:val="20"/>
+                <w:lang w:val="en-GB"/>
+              </w:rPr>
+              <w:t xml:space="preserve">[Source: </w:t>
+            </w:r>
+            <w:hyperlink r:id="rId13" w:history="1">
+              <w:r>
+                <w:rPr>
+                  <w:rStyle w:val="Hyperlink"/>
+                  <w:sz w:val="20"/>
+                  <w:lang w:val="en-GB"/>
+                </w:rPr>
+                <w:t>Subnational governments in OECD countries: key data, 2023 edition</w:t>
+              </w:r>
+            </w:hyperlink>
+            <w:r>
+              <w:rPr>
+                <w:sz w:val="20"/>
+                <w:lang w:val="en-GB"/>
+              </w:rPr>
+              <w:t>]</w:t>
             </w:r>
           </w:p>
         </w:tc>
@@ -1493,6 +1542,7 @@
                 <w:sz w:val="20"/>
                 <w:lang w:val="fr-FR"/>
               </w:rPr>
+              <w:lastRenderedPageBreak/>
               <w:t>Regional forum (</w:t>
             </w:r>
             <w:r>
@@ -1659,7 +1709,6 @@
                 <w:sz w:val="20"/>
                 <w:lang w:val="en-GB"/>
               </w:rPr>
-              <w:lastRenderedPageBreak/>
               <w:t>région</w:t>
             </w:r>
             <w:r>
@@ -2399,12 +2448,12 @@
       </w:r>
     </w:p>
     <w:sectPr>
-      <w:headerReference w:type="even" r:id="rId13"/>
-      <w:headerReference w:type="default" r:id="rId14"/>
-      <w:footerReference w:type="even" r:id="rId15"/>
-      <w:footerReference w:type="default" r:id="rId16"/>
-      <w:headerReference w:type="first" r:id="rId17"/>
-      <w:footerReference w:type="first" r:id="rId18"/>
+      <w:headerReference w:type="even" r:id="rId14"/>
+      <w:headerReference w:type="default" r:id="rId15"/>
+      <w:footerReference w:type="even" r:id="rId16"/>
+      <w:footerReference w:type="default" r:id="rId17"/>
+      <w:headerReference w:type="first" r:id="rId18"/>
+      <w:footerReference w:type="first" r:id="rId19"/>
       <w:endnotePr>
         <w:numFmt w:val="decimal"/>
         <w:numRestart w:val="eachSect"/>
@@ -8385,10 +8434,6 @@
 </file>
 
 <file path=customXml/item1.xml><?xml version="1.0" encoding="utf-8"?>
-<b:Sources xmlns:b="http://schemas.openxmlformats.org/officeDocument/2006/bibliography" xmlns="http://schemas.openxmlformats.org/officeDocument/2006/bibliography" SelectedStyle="\oecd-en.xsl" StyleName="OECD English" Version="20220221"/>
-</file>
-
-<file path=customXml/item2.xml><?xml version="1.0" encoding="utf-8"?>
 <ct:contentTypeSchema xmlns:ct="http://schemas.microsoft.com/office/2006/metadata/contentType" xmlns:ma="http://schemas.microsoft.com/office/2006/metadata/properties/metaAttributes" ct:_="" ma:_="" ma:contentTypeName="Working Document" ma:contentTypeID="0x0101008B4DD370EC31429186F3AD49F0D3098F00D44DBCB9EB4F45278CB5C9765BE5299500A4858B360C6A491AA753F8BCA47AA910004E623AE0B855E041B1290D0883742A68" ma:contentTypeVersion="51" ma:contentTypeDescription="" ma:contentTypeScope="" ma:versionID="312617a34f197ec23cf0899b2747cf63">
   <xsd:schema xmlns:xsd="http://www.w3.org/2001/XMLSchema" xmlns:xs="http://www.w3.org/2001/XMLSchema" xmlns:p="http://schemas.microsoft.com/office/2006/metadata/properties" xmlns:ns1="54c4cd27-f286-408f-9ce0-33c1e0f3ab39" xmlns:ns2="c0e75541-f54f-401c-9a34-cb7fded40982" xmlns:ns3="bbc7a7a3-1361-4a32-9a19-e150eb4da2ba" xmlns:ns5="c9f238dd-bb73-4aef-a7a5-d644ad823e52" xmlns:ns6="ca82dde9-3436-4d3d-bddd-d31447390034" xmlns:ns7="http://schemas.microsoft.com/sharepoint/v4" targetNamespace="http://schemas.microsoft.com/office/2006/metadata/properties" ma:root="true" ma:fieldsID="3d4cef09d4c8b6946a1f5dd62d81f22b" ns1:_="" ns2:_="" ns3:_="" ns5:_="" ns6:_="" ns7:_="">
     <xsd:import namespace="54c4cd27-f286-408f-9ce0-33c1e0f3ab39"/>
@@ -8817,28 +8862,11 @@
 </ct:contentTypeSchema>
 </file>
 
-<file path=customXml/item3.xml><?xml version="1.0" encoding="utf-8"?>
-<?mso-contentType ?>
-<SharedContentType xmlns="Microsoft.SharePoint.Taxonomy.ContentTypeSync" SourceId="27ec883c-a62c-444f-a935-fcddb579e39d" ContentTypeId="0x0101008B4DD370EC31429186F3AD49F0D3098F00D44DBCB9EB4F45278CB5C9765BE52995" PreviousValue="false"/>
+<file path=customXml/item2.xml><?xml version="1.0" encoding="utf-8"?>
+<b:Sources xmlns:b="http://schemas.openxmlformats.org/officeDocument/2006/bibliography" xmlns="http://schemas.openxmlformats.org/officeDocument/2006/bibliography" SelectedStyle="\oecd-en.xsl" StyleName="OECD English" Version="20220221"/>
 </file>
 
-<file path=customXml/item4.xml><?xml version="1.0" encoding="utf-8"?>
-<?mso-contentType ?>
-<CtFieldPriority xmlns="http://www.oecd.org/eshare/projectsentre/CtFieldPriority/" xmlns:i="http://www.w3.org/2001/XMLSchema-instance">
-  <PriorityFields xmlns:a="http://schemas.microsoft.com/2003/10/Serialization/Arrays"/>
-</CtFieldPriority>
-</file>
-
-<file path=customXml/item5.xml><?xml version="1.0" encoding="utf-8"?>
-<?mso-contentType ?>
-<FormTemplates xmlns="http://schemas.microsoft.com/sharepoint/v3/contenttype/forms">
-  <Display>OECDListFormCollapsible</Display>
-  <Edit>OECDListFormCollapsible</Edit>
-  <New>OECDListFormCollapsible</New>
-</FormTemplates>
-</file>
-
-<file path=customXml/item6.xml><?xml version="1.0" encoding="utf-8"?>
+<file path=customXml/item3.xml><?xml version="1.0" encoding="utf-8"?>
 <p:properties xmlns:p="http://schemas.microsoft.com/office/2006/metadata/properties" xmlns:xsi="http://www.w3.org/2001/XMLSchema-instance" xmlns:pc="http://schemas.microsoft.com/office/infopath/2007/PartnerControls">
   <documentManagement>
     <OECDProjectManager xmlns="bbc7a7a3-1361-4a32-9a19-e150eb4da2ba">
@@ -8930,15 +8958,28 @@
 </p:properties>
 </file>
 
-<file path=customXml/itemProps1.xml><?xml version="1.0" encoding="utf-8"?>
-<ds:datastoreItem xmlns:ds="http://schemas.openxmlformats.org/officeDocument/2006/customXml" ds:itemID="{227A19DA-3DA9-4A33-93E6-D338FB88CDB8}">
-  <ds:schemaRefs>
-    <ds:schemaRef ds:uri="http://schemas.openxmlformats.org/officeDocument/2006/bibliography"/>
-  </ds:schemaRefs>
-</ds:datastoreItem>
+<file path=customXml/item4.xml><?xml version="1.0" encoding="utf-8"?>
+<?mso-contentType ?>
+<FormTemplates xmlns="http://schemas.microsoft.com/sharepoint/v3/contenttype/forms">
+  <Display>OECDListFormCollapsible</Display>
+  <Edit>OECDListFormCollapsible</Edit>
+  <New>OECDListFormCollapsible</New>
+</FormTemplates>
 </file>
 
-<file path=customXml/itemProps2.xml><?xml version="1.0" encoding="utf-8"?>
+<file path=customXml/item5.xml><?xml version="1.0" encoding="utf-8"?>
+<?mso-contentType ?>
+<CtFieldPriority xmlns="http://www.oecd.org/eshare/projectsentre/CtFieldPriority/" xmlns:i="http://www.w3.org/2001/XMLSchema-instance">
+  <PriorityFields xmlns:a="http://schemas.microsoft.com/2003/10/Serialization/Arrays"/>
+</CtFieldPriority>
+</file>
+
+<file path=customXml/item6.xml><?xml version="1.0" encoding="utf-8"?>
+<?mso-contentType ?>
+<SharedContentType xmlns="Microsoft.SharePoint.Taxonomy.ContentTypeSync" SourceId="27ec883c-a62c-444f-a935-fcddb579e39d" ContentTypeId="0x0101008B4DD370EC31429186F3AD49F0D3098F00D44DBCB9EB4F45278CB5C9765BE52995" PreviousValue="false"/>
+</file>
+
+<file path=customXml/itemProps1.xml><?xml version="1.0" encoding="utf-8"?>
 <ds:datastoreItem xmlns:ds="http://schemas.openxmlformats.org/officeDocument/2006/customXml" ds:itemID="{F18D0B53-CF48-4D13-8E03-44B123020EC1}">
   <ds:schemaRefs>
     <ds:schemaRef ds:uri="http://schemas.microsoft.com/office/2006/metadata/contentType"/>
@@ -8961,15 +9002,44 @@
 </ds:datastoreItem>
 </file>
 
+<file path=customXml/itemProps2.xml><?xml version="1.0" encoding="utf-8"?>
+<ds:datastoreItem xmlns:ds="http://schemas.openxmlformats.org/officeDocument/2006/customXml" ds:itemID="{227A19DA-3DA9-4A33-93E6-D338FB88CDB8}">
+  <ds:schemaRefs>
+    <ds:schemaRef ds:uri="http://schemas.openxmlformats.org/officeDocument/2006/bibliography"/>
+  </ds:schemaRefs>
+</ds:datastoreItem>
+</file>
+
 <file path=customXml/itemProps3.xml><?xml version="1.0" encoding="utf-8"?>
-<ds:datastoreItem xmlns:ds="http://schemas.openxmlformats.org/officeDocument/2006/customXml" ds:itemID="{ACCB1ABA-3716-4FEB-AE8F-7B7530954D0B}">
+<ds:datastoreItem xmlns:ds="http://schemas.openxmlformats.org/officeDocument/2006/customXml" ds:itemID="{22DEFB22-C7B2-4CCB-9DED-924399FF6FC3}">
   <ds:schemaRefs>
-    <ds:schemaRef ds:uri="Microsoft.SharePoint.Taxonomy.ContentTypeSync"/>
+    <ds:schemaRef ds:uri="http://purl.org/dc/dcmitype/"/>
+    <ds:schemaRef ds:uri="http://purl.org/dc/elements/1.1/"/>
+    <ds:schemaRef ds:uri="http://www.w3.org/XML/1998/namespace"/>
+    <ds:schemaRef ds:uri="http://schemas.microsoft.com/office/2006/documentManagement/types"/>
+    <ds:schemaRef ds:uri="ca82dde9-3436-4d3d-bddd-d31447390034"/>
+    <ds:schemaRef ds:uri="http://schemas.microsoft.com/office/infopath/2007/PartnerControls"/>
+    <ds:schemaRef ds:uri="http://purl.org/dc/terms/"/>
+    <ds:schemaRef ds:uri="http://schemas.openxmlformats.org/package/2006/metadata/core-properties"/>
+    <ds:schemaRef ds:uri="c0e75541-f54f-401c-9a34-cb7fded40982"/>
+    <ds:schemaRef ds:uri="http://schemas.microsoft.com/office/2006/metadata/properties"/>
+    <ds:schemaRef ds:uri="http://schemas.microsoft.com/sharepoint/v4"/>
+    <ds:schemaRef ds:uri="c9f238dd-bb73-4aef-a7a5-d644ad823e52"/>
+    <ds:schemaRef ds:uri="bbc7a7a3-1361-4a32-9a19-e150eb4da2ba"/>
+    <ds:schemaRef ds:uri="54c4cd27-f286-408f-9ce0-33c1e0f3ab39"/>
   </ds:schemaRefs>
 </ds:datastoreItem>
 </file>
 
 <file path=customXml/itemProps4.xml><?xml version="1.0" encoding="utf-8"?>
+<ds:datastoreItem xmlns:ds="http://schemas.openxmlformats.org/officeDocument/2006/customXml" ds:itemID="{E910F7A7-32C8-4D1E-8474-69B9E8965959}">
+  <ds:schemaRefs>
+    <ds:schemaRef ds:uri="http://schemas.microsoft.com/sharepoint/v3/contenttype/forms"/>
+  </ds:schemaRefs>
+</ds:datastoreItem>
+</file>
+
+<file path=customXml/itemProps5.xml><?xml version="1.0" encoding="utf-8"?>
 <ds:datastoreItem xmlns:ds="http://schemas.openxmlformats.org/officeDocument/2006/customXml" ds:itemID="{32E9B017-5582-4C70-B8FC-E1342727C26A}">
   <ds:schemaRefs>
     <ds:schemaRef ds:uri="http://www.oecd.org/eshare/projectsentre/CtFieldPriority/"/>
@@ -8978,31 +9048,10 @@
 </ds:datastoreItem>
 </file>
 
-<file path=customXml/itemProps5.xml><?xml version="1.0" encoding="utf-8"?>
-<ds:datastoreItem xmlns:ds="http://schemas.openxmlformats.org/officeDocument/2006/customXml" ds:itemID="{E910F7A7-32C8-4D1E-8474-69B9E8965959}">
+<file path=customXml/itemProps6.xml><?xml version="1.0" encoding="utf-8"?>
+<ds:datastoreItem xmlns:ds="http://schemas.openxmlformats.org/officeDocument/2006/customXml" ds:itemID="{ACCB1ABA-3716-4FEB-AE8F-7B7530954D0B}">
   <ds:schemaRefs>
-    <ds:schemaRef ds:uri="http://schemas.microsoft.com/sharepoint/v3/contenttype/forms"/>
-  </ds:schemaRefs>
-</ds:datastoreItem>
-</file>
-
-<file path=customXml/itemProps6.xml><?xml version="1.0" encoding="utf-8"?>
-<ds:datastoreItem xmlns:ds="http://schemas.openxmlformats.org/officeDocument/2006/customXml" ds:itemID="{22DEFB22-C7B2-4CCB-9DED-924399FF6FC3}">
-  <ds:schemaRefs>
-    <ds:schemaRef ds:uri="http://purl.org/dc/elements/1.1/"/>
-    <ds:schemaRef ds:uri="c0e75541-f54f-401c-9a34-cb7fded40982"/>
-    <ds:schemaRef ds:uri="http://www.w3.org/XML/1998/namespace"/>
-    <ds:schemaRef ds:uri="http://purl.org/dc/dcmitype/"/>
-    <ds:schemaRef ds:uri="54c4cd27-f286-408f-9ce0-33c1e0f3ab39"/>
-    <ds:schemaRef ds:uri="ca82dde9-3436-4d3d-bddd-d31447390034"/>
-    <ds:schemaRef ds:uri="http://schemas.microsoft.com/office/2006/documentManagement/types"/>
-    <ds:schemaRef ds:uri="http://schemas.microsoft.com/sharepoint/v4"/>
-    <ds:schemaRef ds:uri="bbc7a7a3-1361-4a32-9a19-e150eb4da2ba"/>
-    <ds:schemaRef ds:uri="http://schemas.microsoft.com/office/infopath/2007/PartnerControls"/>
-    <ds:schemaRef ds:uri="http://purl.org/dc/terms/"/>
-    <ds:schemaRef ds:uri="http://schemas.openxmlformats.org/package/2006/metadata/core-properties"/>
-    <ds:schemaRef ds:uri="c9f238dd-bb73-4aef-a7a5-d644ad823e52"/>
-    <ds:schemaRef ds:uri="http://schemas.microsoft.com/office/2006/metadata/properties"/>
+    <ds:schemaRef ds:uri="Microsoft.SharePoint.Taxonomy.ContentTypeSync"/>
   </ds:schemaRefs>
 </ds:datastoreItem>
 </file>